--- a/Labs/Адгоритмы и структуры данных 03.docx
+++ b/Labs/Адгоритмы и структуры данных 03.docx
@@ -1,6 +1,6 @@
 
 <file path=word/document.xml><?xml version="1.0" encoding="utf-8"?>
-<w:document xmlns:wpc="http://schemas.microsoft.com/office/word/2010/wordprocessingCanvas" xmlns:cx="http://schemas.microsoft.com/office/drawing/2014/chartex" xmlns:cx1="http://schemas.microsoft.com/office/drawing/2015/9/8/chartex" xmlns:cx2="http://schemas.microsoft.com/office/drawing/2015/10/21/chartex" xmlns:cx3="http://schemas.microsoft.com/office/drawing/2016/5/9/chartex" xmlns:cx4="http://schemas.microsoft.com/office/drawing/2016/5/10/chartex" xmlns:cx5="http://schemas.microsoft.com/office/drawing/2016/5/11/chartex" xmlns:cx6="http://schemas.microsoft.com/office/drawing/2016/5/12/chartex" xmlns:cx7="http://schemas.microsoft.com/office/drawing/2016/5/13/chartex" xmlns:cx8="http://schemas.microsoft.com/office/drawing/2016/5/14/chartex" xmlns:mc="http://schemas.openxmlformats.org/markup-compatibility/2006" xmlns:aink="http://schemas.microsoft.com/office/drawing/2016/ink" xmlns:am3d="http://schemas.microsoft.com/office/drawing/2017/model3d" xmlns:o="urn:schemas-microsoft-com:office:office" xmlns:r="http://schemas.openxmlformats.org/officeDocument/2006/relationships" xmlns:m="http://schemas.openxmlformats.org/officeDocument/2006/math" xmlns:v="urn:schemas-microsoft-com:vml" xmlns:wp14="http://schemas.microsoft.com/office/word/2010/wordprocessingDrawing" xmlns:wp="http://schemas.openxmlformats.org/drawingml/2006/wordprocessingDrawing" xmlns:w10="urn:schemas-microsoft-com:office:word" xmlns:w="http://schemas.openxmlformats.org/wordprocessingml/2006/main" xmlns:w14="http://schemas.microsoft.com/office/word/2010/wordml" xmlns:w15="http://schemas.microsoft.com/office/word/2012/wordml" xmlns:w16cid="http://schemas.microsoft.com/office/word/2016/wordml/cid" xmlns:w16se="http://schemas.microsoft.com/office/word/2015/wordml/symex" xmlns:wpg="http://schemas.microsoft.com/office/word/2010/wordprocessingGroup" xmlns:wpi="http://schemas.microsoft.com/office/word/2010/wordprocessingInk" xmlns:wne="http://schemas.microsoft.com/office/word/2006/wordml" xmlns:wps="http://schemas.microsoft.com/office/word/2010/wordprocessingShape" mc:Ignorable="w14 w15 w16se w16cid wp14">
+<w:document xmlns:wpc="http://schemas.microsoft.com/office/word/2010/wordprocessingCanvas" xmlns:cx="http://schemas.microsoft.com/office/drawing/2014/chartex" xmlns:cx1="http://schemas.microsoft.com/office/drawing/2015/9/8/chartex" xmlns:cx2="http://schemas.microsoft.com/office/drawing/2015/10/21/chartex" xmlns:cx3="http://schemas.microsoft.com/office/drawing/2016/5/9/chartex" xmlns:cx4="http://schemas.microsoft.com/office/drawing/2016/5/10/chartex" xmlns:cx5="http://schemas.microsoft.com/office/drawing/2016/5/11/chartex" xmlns:cx6="http://schemas.microsoft.com/office/drawing/2016/5/12/chartex" xmlns:cx7="http://schemas.microsoft.com/office/drawing/2016/5/13/chartex" xmlns:cx8="http://schemas.microsoft.com/office/drawing/2016/5/14/chartex" xmlns:mc="http://schemas.openxmlformats.org/markup-compatibility/2006" xmlns:aink="http://schemas.microsoft.com/office/drawing/2016/ink" xmlns:am3d="http://schemas.microsoft.com/office/drawing/2017/model3d" xmlns:o="urn:schemas-microsoft-com:office:office" xmlns:r="http://schemas.openxmlformats.org/officeDocument/2006/relationships" xmlns:m="http://schemas.openxmlformats.org/officeDocument/2006/math" xmlns:v="urn:schemas-microsoft-com:vml" xmlns:wp14="http://schemas.microsoft.com/office/word/2010/wordprocessingDrawing" xmlns:wp="http://schemas.openxmlformats.org/drawingml/2006/wordprocessingDrawing" xmlns:w10="urn:schemas-microsoft-com:office:word" xmlns:w="http://schemas.openxmlformats.org/wordprocessingml/2006/main" xmlns:w14="http://schemas.microsoft.com/office/word/2010/wordml" xmlns:w15="http://schemas.microsoft.com/office/word/2012/wordml" xmlns:w16cex="http://schemas.microsoft.com/office/word/2018/wordml/cex" xmlns:w16cid="http://schemas.microsoft.com/office/word/2016/wordml/cid" xmlns:w16="http://schemas.microsoft.com/office/word/2018/wordml" xmlns:w16sdtdh="http://schemas.microsoft.com/office/word/2020/wordml/sdtdatahash" xmlns:w16se="http://schemas.microsoft.com/office/word/2015/wordml/symex" xmlns:wpg="http://schemas.microsoft.com/office/word/2010/wordprocessingGroup" xmlns:wpi="http://schemas.microsoft.com/office/word/2010/wordprocessingInk" xmlns:wne="http://schemas.microsoft.com/office/word/2006/wordml" xmlns:wps="http://schemas.microsoft.com/office/word/2010/wordprocessingShape" mc:Ignorable="w14 w15 w16se w16cid w16 w16cex w16sdtdh wp14">
   <w:body>
     <w:p>
       <w:pPr>
@@ -258,13 +258,7 @@
         <w:rPr>
           <w:rStyle w:val="afc"/>
         </w:rPr>
-        <w:t>А</w:t>
-      </w:r>
-      <w:r>
-        <w:rPr>
-          <w:rStyle w:val="afc"/>
-        </w:rPr>
-        <w:t xml:space="preserve"> </w:t>
+        <w:t xml:space="preserve">А </w:t>
       </w:r>
       <w:r>
         <w:rPr>
@@ -354,11 +348,19 @@
         </w:rPr>
         <w:t xml:space="preserve"> </w:t>
       </w:r>
+      <w:proofErr w:type="spellStart"/>
       <w:r>
         <w:rPr>
           <w:lang w:bidi="ru-RU"/>
         </w:rPr>
-        <w:t xml:space="preserve">пузырьковской сортировкой. </w:t>
+        <w:t>пузырьковской</w:t>
+      </w:r>
+      <w:proofErr w:type="spellEnd"/>
+      <w:r>
+        <w:rPr>
+          <w:lang w:bidi="ru-RU"/>
+        </w:rPr>
+        <w:t xml:space="preserve"> сортировкой. </w:t>
       </w:r>
       <w:r>
         <w:rPr>
@@ -382,7 +384,21 @@
         <w:rPr>
           <w:lang w:bidi="ru-RU"/>
         </w:rPr>
-        <w:t xml:space="preserve">Замерив время выполнения отсортировать массив </w:t>
+        <w:t xml:space="preserve">Замерив время выполнения отсортировать </w:t>
+      </w:r>
+      <w:proofErr w:type="gramStart"/>
+      <w:r>
+        <w:rPr>
+          <w:lang w:bidi="ru-RU"/>
+        </w:rPr>
+        <w:t>массив</w:t>
+      </w:r>
+      <w:proofErr w:type="gramEnd"/>
+      <w:r>
+        <w:rPr>
+          <w:lang w:bidi="ru-RU"/>
+        </w:rPr>
+        <w:t xml:space="preserve"> </w:t>
       </w:r>
       <w:r>
         <w:rPr>
@@ -400,13 +416,7 @@
         <w:rPr>
           <w:lang w:bidi="ru-RU"/>
         </w:rPr>
-        <w:t>сортировкой</w:t>
-      </w:r>
-      <w:r>
-        <w:rPr>
-          <w:lang w:bidi="ru-RU"/>
-        </w:rPr>
-        <w:t xml:space="preserve"> вставкой</w:t>
+        <w:t>сортировкой вставкой</w:t>
       </w:r>
       <w:r>
         <w:rPr>
@@ -418,13 +428,7 @@
         <w:rPr>
           <w:lang w:bidi="ru-RU"/>
         </w:rPr>
-        <w:t>.</w:t>
-      </w:r>
-      <w:r>
-        <w:rPr>
-          <w:lang w:bidi="ru-RU"/>
-        </w:rPr>
-        <w:t xml:space="preserve"> </w:t>
+        <w:t xml:space="preserve">. </w:t>
       </w:r>
       <w:r>
         <w:rPr>
@@ -521,16 +525,8 @@
         <w:rPr>
           <w:lang w:bidi="ru-RU"/>
         </w:rPr>
-        <w:t>быстрой сортировкой</w:t>
+        <w:t>быстрой сортировкой. Вывести отсортированный массив и затраченное время на экран.</w:t>
       </w:r>
-      <w:r>
-        <w:rPr>
-          <w:lang w:bidi="ru-RU"/>
-        </w:rPr>
-        <w:t>. Вывести отсортированный массив и затраченное время на экран.</w:t>
-      </w:r>
-      <w:bookmarkStart w:id="1" w:name="_GoBack"/>
-      <w:bookmarkEnd w:id="1"/>
     </w:p>
     <w:p>
       <w:pPr>
@@ -570,7 +566,7 @@
 </file>
 
 <file path=word/endnotes.xml><?xml version="1.0" encoding="utf-8"?>
-<w:endnotes xmlns:wpc="http://schemas.microsoft.com/office/word/2010/wordprocessingCanvas" xmlns:cx="http://schemas.microsoft.com/office/drawing/2014/chartex" xmlns:cx1="http://schemas.microsoft.com/office/drawing/2015/9/8/chartex" xmlns:cx2="http://schemas.microsoft.com/office/drawing/2015/10/21/chartex" xmlns:cx3="http://schemas.microsoft.com/office/drawing/2016/5/9/chartex" xmlns:cx4="http://schemas.microsoft.com/office/drawing/2016/5/10/chartex" xmlns:cx5="http://schemas.microsoft.com/office/drawing/2016/5/11/chartex" xmlns:cx6="http://schemas.microsoft.com/office/drawing/2016/5/12/chartex" xmlns:cx7="http://schemas.microsoft.com/office/drawing/2016/5/13/chartex" xmlns:cx8="http://schemas.microsoft.com/office/drawing/2016/5/14/chartex" xmlns:mc="http://schemas.openxmlformats.org/markup-compatibility/2006" xmlns:aink="http://schemas.microsoft.com/office/drawing/2016/ink" xmlns:am3d="http://schemas.microsoft.com/office/drawing/2017/model3d" xmlns:o="urn:schemas-microsoft-com:office:office" xmlns:r="http://schemas.openxmlformats.org/officeDocument/2006/relationships" xmlns:m="http://schemas.openxmlformats.org/officeDocument/2006/math" xmlns:v="urn:schemas-microsoft-com:vml" xmlns:wp14="http://schemas.microsoft.com/office/word/2010/wordprocessingDrawing" xmlns:wp="http://schemas.openxmlformats.org/drawingml/2006/wordprocessingDrawing" xmlns:w10="urn:schemas-microsoft-com:office:word" xmlns:w="http://schemas.openxmlformats.org/wordprocessingml/2006/main" xmlns:w14="http://schemas.microsoft.com/office/word/2010/wordml" xmlns:w15="http://schemas.microsoft.com/office/word/2012/wordml" xmlns:w16cid="http://schemas.microsoft.com/office/word/2016/wordml/cid" xmlns:w16se="http://schemas.microsoft.com/office/word/2015/wordml/symex" xmlns:wpg="http://schemas.microsoft.com/office/word/2010/wordprocessingGroup" xmlns:wpi="http://schemas.microsoft.com/office/word/2010/wordprocessingInk" xmlns:wne="http://schemas.microsoft.com/office/word/2006/wordml" xmlns:wps="http://schemas.microsoft.com/office/word/2010/wordprocessingShape" mc:Ignorable="w14 w15 w16se w16cid wp14">
+<w:endnotes xmlns:wpc="http://schemas.microsoft.com/office/word/2010/wordprocessingCanvas" xmlns:cx="http://schemas.microsoft.com/office/drawing/2014/chartex" xmlns:cx1="http://schemas.microsoft.com/office/drawing/2015/9/8/chartex" xmlns:cx2="http://schemas.microsoft.com/office/drawing/2015/10/21/chartex" xmlns:cx3="http://schemas.microsoft.com/office/drawing/2016/5/9/chartex" xmlns:cx4="http://schemas.microsoft.com/office/drawing/2016/5/10/chartex" xmlns:cx5="http://schemas.microsoft.com/office/drawing/2016/5/11/chartex" xmlns:cx6="http://schemas.microsoft.com/office/drawing/2016/5/12/chartex" xmlns:cx7="http://schemas.microsoft.com/office/drawing/2016/5/13/chartex" xmlns:cx8="http://schemas.microsoft.com/office/drawing/2016/5/14/chartex" xmlns:mc="http://schemas.openxmlformats.org/markup-compatibility/2006" xmlns:aink="http://schemas.microsoft.com/office/drawing/2016/ink" xmlns:am3d="http://schemas.microsoft.com/office/drawing/2017/model3d" xmlns:o="urn:schemas-microsoft-com:office:office" xmlns:r="http://schemas.openxmlformats.org/officeDocument/2006/relationships" xmlns:m="http://schemas.openxmlformats.org/officeDocument/2006/math" xmlns:v="urn:schemas-microsoft-com:vml" xmlns:wp14="http://schemas.microsoft.com/office/word/2010/wordprocessingDrawing" xmlns:wp="http://schemas.openxmlformats.org/drawingml/2006/wordprocessingDrawing" xmlns:w10="urn:schemas-microsoft-com:office:word" xmlns:w="http://schemas.openxmlformats.org/wordprocessingml/2006/main" xmlns:w14="http://schemas.microsoft.com/office/word/2010/wordml" xmlns:w15="http://schemas.microsoft.com/office/word/2012/wordml" xmlns:w16cex="http://schemas.microsoft.com/office/word/2018/wordml/cex" xmlns:w16cid="http://schemas.microsoft.com/office/word/2016/wordml/cid" xmlns:w16="http://schemas.microsoft.com/office/word/2018/wordml" xmlns:w16sdtdh="http://schemas.microsoft.com/office/word/2020/wordml/sdtdatahash" xmlns:w16se="http://schemas.microsoft.com/office/word/2015/wordml/symex" xmlns:wpg="http://schemas.microsoft.com/office/word/2010/wordprocessingGroup" xmlns:wpi="http://schemas.microsoft.com/office/word/2010/wordprocessingInk" xmlns:wne="http://schemas.microsoft.com/office/word/2006/wordml" xmlns:wps="http://schemas.microsoft.com/office/word/2010/wordprocessingShape" mc:Ignorable="w14 w15 w16se w16cid w16 w16cex w16sdtdh wp14">
   <w:endnote w:type="separator" w:id="-1">
     <w:p>
       <w:pPr>
@@ -602,7 +598,7 @@
 </file>
 
 <file path=word/footer1.xml><?xml version="1.0" encoding="utf-8"?>
-<w:ftr xmlns:wpc="http://schemas.microsoft.com/office/word/2010/wordprocessingCanvas" xmlns:cx="http://schemas.microsoft.com/office/drawing/2014/chartex" xmlns:cx1="http://schemas.microsoft.com/office/drawing/2015/9/8/chartex" xmlns:cx2="http://schemas.microsoft.com/office/drawing/2015/10/21/chartex" xmlns:cx3="http://schemas.microsoft.com/office/drawing/2016/5/9/chartex" xmlns:cx4="http://schemas.microsoft.com/office/drawing/2016/5/10/chartex" xmlns:cx5="http://schemas.microsoft.com/office/drawing/2016/5/11/chartex" xmlns:cx6="http://schemas.microsoft.com/office/drawing/2016/5/12/chartex" xmlns:cx7="http://schemas.microsoft.com/office/drawing/2016/5/13/chartex" xmlns:cx8="http://schemas.microsoft.com/office/drawing/2016/5/14/chartex" xmlns:mc="http://schemas.openxmlformats.org/markup-compatibility/2006" xmlns:aink="http://schemas.microsoft.com/office/drawing/2016/ink" xmlns:am3d="http://schemas.microsoft.com/office/drawing/2017/model3d" xmlns:o="urn:schemas-microsoft-com:office:office" xmlns:r="http://schemas.openxmlformats.org/officeDocument/2006/relationships" xmlns:m="http://schemas.openxmlformats.org/officeDocument/2006/math" xmlns:v="urn:schemas-microsoft-com:vml" xmlns:wp14="http://schemas.microsoft.com/office/word/2010/wordprocessingDrawing" xmlns:wp="http://schemas.openxmlformats.org/drawingml/2006/wordprocessingDrawing" xmlns:w10="urn:schemas-microsoft-com:office:word" xmlns:w="http://schemas.openxmlformats.org/wordprocessingml/2006/main" xmlns:w14="http://schemas.microsoft.com/office/word/2010/wordml" xmlns:w15="http://schemas.microsoft.com/office/word/2012/wordml" xmlns:w16cid="http://schemas.microsoft.com/office/word/2016/wordml/cid" xmlns:w16se="http://schemas.microsoft.com/office/word/2015/wordml/symex" xmlns:wpg="http://schemas.microsoft.com/office/word/2010/wordprocessingGroup" xmlns:wpi="http://schemas.microsoft.com/office/word/2010/wordprocessingInk" xmlns:wne="http://schemas.microsoft.com/office/word/2006/wordml" xmlns:wps="http://schemas.microsoft.com/office/word/2010/wordprocessingShape" mc:Ignorable="w14 w15 w16se w16cid wp14">
+<w:ftr xmlns:wpc="http://schemas.microsoft.com/office/word/2010/wordprocessingCanvas" xmlns:cx="http://schemas.microsoft.com/office/drawing/2014/chartex" xmlns:cx1="http://schemas.microsoft.com/office/drawing/2015/9/8/chartex" xmlns:cx2="http://schemas.microsoft.com/office/drawing/2015/10/21/chartex" xmlns:cx3="http://schemas.microsoft.com/office/drawing/2016/5/9/chartex" xmlns:cx4="http://schemas.microsoft.com/office/drawing/2016/5/10/chartex" xmlns:cx5="http://schemas.microsoft.com/office/drawing/2016/5/11/chartex" xmlns:cx6="http://schemas.microsoft.com/office/drawing/2016/5/12/chartex" xmlns:cx7="http://schemas.microsoft.com/office/drawing/2016/5/13/chartex" xmlns:cx8="http://schemas.microsoft.com/office/drawing/2016/5/14/chartex" xmlns:mc="http://schemas.openxmlformats.org/markup-compatibility/2006" xmlns:aink="http://schemas.microsoft.com/office/drawing/2016/ink" xmlns:am3d="http://schemas.microsoft.com/office/drawing/2017/model3d" xmlns:o="urn:schemas-microsoft-com:office:office" xmlns:r="http://schemas.openxmlformats.org/officeDocument/2006/relationships" xmlns:m="http://schemas.openxmlformats.org/officeDocument/2006/math" xmlns:v="urn:schemas-microsoft-com:vml" xmlns:wp14="http://schemas.microsoft.com/office/word/2010/wordprocessingDrawing" xmlns:wp="http://schemas.openxmlformats.org/drawingml/2006/wordprocessingDrawing" xmlns:w10="urn:schemas-microsoft-com:office:word" xmlns:w="http://schemas.openxmlformats.org/wordprocessingml/2006/main" xmlns:w14="http://schemas.microsoft.com/office/word/2010/wordml" xmlns:w15="http://schemas.microsoft.com/office/word/2012/wordml" xmlns:w16cex="http://schemas.microsoft.com/office/word/2018/wordml/cex" xmlns:w16cid="http://schemas.microsoft.com/office/word/2016/wordml/cid" xmlns:w16="http://schemas.microsoft.com/office/word/2018/wordml" xmlns:w16sdtdh="http://schemas.microsoft.com/office/word/2020/wordml/sdtdatahash" xmlns:w16se="http://schemas.microsoft.com/office/word/2015/wordml/symex" xmlns:wpg="http://schemas.microsoft.com/office/word/2010/wordprocessingGroup" xmlns:wpi="http://schemas.microsoft.com/office/word/2010/wordprocessingInk" xmlns:wne="http://schemas.microsoft.com/office/word/2006/wordml" xmlns:wps="http://schemas.microsoft.com/office/word/2010/wordprocessingShape" mc:Ignorable="w14 w15 w16se w16cid w16 w16cex w16sdtdh wp14">
   <w:p>
     <w:pPr>
       <w:pStyle w:val="af"/>
@@ -612,7 +608,7 @@
 </file>
 
 <file path=word/footer2.xml><?xml version="1.0" encoding="utf-8"?>
-<w:ftr xmlns:wpc="http://schemas.microsoft.com/office/word/2010/wordprocessingCanvas" xmlns:cx="http://schemas.microsoft.com/office/drawing/2014/chartex" xmlns:cx1="http://schemas.microsoft.com/office/drawing/2015/9/8/chartex" xmlns:cx2="http://schemas.microsoft.com/office/drawing/2015/10/21/chartex" xmlns:cx3="http://schemas.microsoft.com/office/drawing/2016/5/9/chartex" xmlns:cx4="http://schemas.microsoft.com/office/drawing/2016/5/10/chartex" xmlns:cx5="http://schemas.microsoft.com/office/drawing/2016/5/11/chartex" xmlns:cx6="http://schemas.microsoft.com/office/drawing/2016/5/12/chartex" xmlns:cx7="http://schemas.microsoft.com/office/drawing/2016/5/13/chartex" xmlns:cx8="http://schemas.microsoft.com/office/drawing/2016/5/14/chartex" xmlns:mc="http://schemas.openxmlformats.org/markup-compatibility/2006" xmlns:aink="http://schemas.microsoft.com/office/drawing/2016/ink" xmlns:am3d="http://schemas.microsoft.com/office/drawing/2017/model3d" xmlns:o="urn:schemas-microsoft-com:office:office" xmlns:r="http://schemas.openxmlformats.org/officeDocument/2006/relationships" xmlns:m="http://schemas.openxmlformats.org/officeDocument/2006/math" xmlns:v="urn:schemas-microsoft-com:vml" xmlns:wp14="http://schemas.microsoft.com/office/word/2010/wordprocessingDrawing" xmlns:wp="http://schemas.openxmlformats.org/drawingml/2006/wordprocessingDrawing" xmlns:w10="urn:schemas-microsoft-com:office:word" xmlns:w="http://schemas.openxmlformats.org/wordprocessingml/2006/main" xmlns:w14="http://schemas.microsoft.com/office/word/2010/wordml" xmlns:w15="http://schemas.microsoft.com/office/word/2012/wordml" xmlns:w16cid="http://schemas.microsoft.com/office/word/2016/wordml/cid" xmlns:w16se="http://schemas.microsoft.com/office/word/2015/wordml/symex" xmlns:wpg="http://schemas.microsoft.com/office/word/2010/wordprocessingGroup" xmlns:wpi="http://schemas.microsoft.com/office/word/2010/wordprocessingInk" xmlns:wne="http://schemas.microsoft.com/office/word/2006/wordml" xmlns:wps="http://schemas.microsoft.com/office/word/2010/wordprocessingShape" mc:Ignorable="w14 w15 w16se w16cid wp14">
+<w:ftr xmlns:wpc="http://schemas.microsoft.com/office/word/2010/wordprocessingCanvas" xmlns:cx="http://schemas.microsoft.com/office/drawing/2014/chartex" xmlns:cx1="http://schemas.microsoft.com/office/drawing/2015/9/8/chartex" xmlns:cx2="http://schemas.microsoft.com/office/drawing/2015/10/21/chartex" xmlns:cx3="http://schemas.microsoft.com/office/drawing/2016/5/9/chartex" xmlns:cx4="http://schemas.microsoft.com/office/drawing/2016/5/10/chartex" xmlns:cx5="http://schemas.microsoft.com/office/drawing/2016/5/11/chartex" xmlns:cx6="http://schemas.microsoft.com/office/drawing/2016/5/12/chartex" xmlns:cx7="http://schemas.microsoft.com/office/drawing/2016/5/13/chartex" xmlns:cx8="http://schemas.microsoft.com/office/drawing/2016/5/14/chartex" xmlns:mc="http://schemas.openxmlformats.org/markup-compatibility/2006" xmlns:aink="http://schemas.microsoft.com/office/drawing/2016/ink" xmlns:am3d="http://schemas.microsoft.com/office/drawing/2017/model3d" xmlns:o="urn:schemas-microsoft-com:office:office" xmlns:r="http://schemas.openxmlformats.org/officeDocument/2006/relationships" xmlns:m="http://schemas.openxmlformats.org/officeDocument/2006/math" xmlns:v="urn:schemas-microsoft-com:vml" xmlns:wp14="http://schemas.microsoft.com/office/word/2010/wordprocessingDrawing" xmlns:wp="http://schemas.openxmlformats.org/drawingml/2006/wordprocessingDrawing" xmlns:w10="urn:schemas-microsoft-com:office:word" xmlns:w="http://schemas.openxmlformats.org/wordprocessingml/2006/main" xmlns:w14="http://schemas.microsoft.com/office/word/2010/wordml" xmlns:w15="http://schemas.microsoft.com/office/word/2012/wordml" xmlns:w16cex="http://schemas.microsoft.com/office/word/2018/wordml/cex" xmlns:w16cid="http://schemas.microsoft.com/office/word/2016/wordml/cid" xmlns:w16="http://schemas.microsoft.com/office/word/2018/wordml" xmlns:w16sdtdh="http://schemas.microsoft.com/office/word/2020/wordml/sdtdatahash" xmlns:w16se="http://schemas.microsoft.com/office/word/2015/wordml/symex" xmlns:wpg="http://schemas.microsoft.com/office/word/2010/wordprocessingGroup" xmlns:wpi="http://schemas.microsoft.com/office/word/2010/wordprocessingInk" xmlns:wne="http://schemas.microsoft.com/office/word/2006/wordml" xmlns:wps="http://schemas.microsoft.com/office/word/2010/wordprocessingShape" mc:Ignorable="w14 w15 w16se w16cid w16 w16cex w16sdtdh wp14">
   <w:sdt>
     <w:sdtPr>
       <w:rPr>
@@ -693,7 +689,7 @@
 </file>
 
 <file path=word/footer3.xml><?xml version="1.0" encoding="utf-8"?>
-<w:ftr xmlns:wpc="http://schemas.microsoft.com/office/word/2010/wordprocessingCanvas" xmlns:cx="http://schemas.microsoft.com/office/drawing/2014/chartex" xmlns:cx1="http://schemas.microsoft.com/office/drawing/2015/9/8/chartex" xmlns:cx2="http://schemas.microsoft.com/office/drawing/2015/10/21/chartex" xmlns:cx3="http://schemas.microsoft.com/office/drawing/2016/5/9/chartex" xmlns:cx4="http://schemas.microsoft.com/office/drawing/2016/5/10/chartex" xmlns:cx5="http://schemas.microsoft.com/office/drawing/2016/5/11/chartex" xmlns:cx6="http://schemas.microsoft.com/office/drawing/2016/5/12/chartex" xmlns:cx7="http://schemas.microsoft.com/office/drawing/2016/5/13/chartex" xmlns:cx8="http://schemas.microsoft.com/office/drawing/2016/5/14/chartex" xmlns:mc="http://schemas.openxmlformats.org/markup-compatibility/2006" xmlns:aink="http://schemas.microsoft.com/office/drawing/2016/ink" xmlns:am3d="http://schemas.microsoft.com/office/drawing/2017/model3d" xmlns:o="urn:schemas-microsoft-com:office:office" xmlns:r="http://schemas.openxmlformats.org/officeDocument/2006/relationships" xmlns:m="http://schemas.openxmlformats.org/officeDocument/2006/math" xmlns:v="urn:schemas-microsoft-com:vml" xmlns:wp14="http://schemas.microsoft.com/office/word/2010/wordprocessingDrawing" xmlns:wp="http://schemas.openxmlformats.org/drawingml/2006/wordprocessingDrawing" xmlns:w10="urn:schemas-microsoft-com:office:word" xmlns:w="http://schemas.openxmlformats.org/wordprocessingml/2006/main" xmlns:w14="http://schemas.microsoft.com/office/word/2010/wordml" xmlns:w15="http://schemas.microsoft.com/office/word/2012/wordml" xmlns:w16cid="http://schemas.microsoft.com/office/word/2016/wordml/cid" xmlns:w16se="http://schemas.microsoft.com/office/word/2015/wordml/symex" xmlns:wpg="http://schemas.microsoft.com/office/word/2010/wordprocessingGroup" xmlns:wpi="http://schemas.microsoft.com/office/word/2010/wordprocessingInk" xmlns:wne="http://schemas.microsoft.com/office/word/2006/wordml" xmlns:wps="http://schemas.microsoft.com/office/word/2010/wordprocessingShape" mc:Ignorable="w14 w15 w16se w16cid wp14">
+<w:ftr xmlns:wpc="http://schemas.microsoft.com/office/word/2010/wordprocessingCanvas" xmlns:cx="http://schemas.microsoft.com/office/drawing/2014/chartex" xmlns:cx1="http://schemas.microsoft.com/office/drawing/2015/9/8/chartex" xmlns:cx2="http://schemas.microsoft.com/office/drawing/2015/10/21/chartex" xmlns:cx3="http://schemas.microsoft.com/office/drawing/2016/5/9/chartex" xmlns:cx4="http://schemas.microsoft.com/office/drawing/2016/5/10/chartex" xmlns:cx5="http://schemas.microsoft.com/office/drawing/2016/5/11/chartex" xmlns:cx6="http://schemas.microsoft.com/office/drawing/2016/5/12/chartex" xmlns:cx7="http://schemas.microsoft.com/office/drawing/2016/5/13/chartex" xmlns:cx8="http://schemas.microsoft.com/office/drawing/2016/5/14/chartex" xmlns:mc="http://schemas.openxmlformats.org/markup-compatibility/2006" xmlns:aink="http://schemas.microsoft.com/office/drawing/2016/ink" xmlns:am3d="http://schemas.microsoft.com/office/drawing/2017/model3d" xmlns:o="urn:schemas-microsoft-com:office:office" xmlns:r="http://schemas.openxmlformats.org/officeDocument/2006/relationships" xmlns:m="http://schemas.openxmlformats.org/officeDocument/2006/math" xmlns:v="urn:schemas-microsoft-com:vml" xmlns:wp14="http://schemas.microsoft.com/office/word/2010/wordprocessingDrawing" xmlns:wp="http://schemas.openxmlformats.org/drawingml/2006/wordprocessingDrawing" xmlns:w10="urn:schemas-microsoft-com:office:word" xmlns:w="http://schemas.openxmlformats.org/wordprocessingml/2006/main" xmlns:w14="http://schemas.microsoft.com/office/word/2010/wordml" xmlns:w15="http://schemas.microsoft.com/office/word/2012/wordml" xmlns:w16cex="http://schemas.microsoft.com/office/word/2018/wordml/cex" xmlns:w16cid="http://schemas.microsoft.com/office/word/2016/wordml/cid" xmlns:w16="http://schemas.microsoft.com/office/word/2018/wordml" xmlns:w16sdtdh="http://schemas.microsoft.com/office/word/2020/wordml/sdtdatahash" xmlns:w16se="http://schemas.microsoft.com/office/word/2015/wordml/symex" xmlns:wpg="http://schemas.microsoft.com/office/word/2010/wordprocessingGroup" xmlns:wpi="http://schemas.microsoft.com/office/word/2010/wordprocessingInk" xmlns:wne="http://schemas.microsoft.com/office/word/2006/wordml" xmlns:wps="http://schemas.microsoft.com/office/word/2010/wordprocessingShape" mc:Ignorable="w14 w15 w16se w16cid w16 w16cex w16sdtdh wp14">
   <w:p>
     <w:pPr>
       <w:pStyle w:val="af"/>
@@ -703,7 +699,7 @@
 </file>
 
 <file path=word/footnotes.xml><?xml version="1.0" encoding="utf-8"?>
-<w:footnotes xmlns:wpc="http://schemas.microsoft.com/office/word/2010/wordprocessingCanvas" xmlns:cx="http://schemas.microsoft.com/office/drawing/2014/chartex" xmlns:cx1="http://schemas.microsoft.com/office/drawing/2015/9/8/chartex" xmlns:cx2="http://schemas.microsoft.com/office/drawing/2015/10/21/chartex" xmlns:cx3="http://schemas.microsoft.com/office/drawing/2016/5/9/chartex" xmlns:cx4="http://schemas.microsoft.com/office/drawing/2016/5/10/chartex" xmlns:cx5="http://schemas.microsoft.com/office/drawing/2016/5/11/chartex" xmlns:cx6="http://schemas.microsoft.com/office/drawing/2016/5/12/chartex" xmlns:cx7="http://schemas.microsoft.com/office/drawing/2016/5/13/chartex" xmlns:cx8="http://schemas.microsoft.com/office/drawing/2016/5/14/chartex" xmlns:mc="http://schemas.openxmlformats.org/markup-compatibility/2006" xmlns:aink="http://schemas.microsoft.com/office/drawing/2016/ink" xmlns:am3d="http://schemas.microsoft.com/office/drawing/2017/model3d" xmlns:o="urn:schemas-microsoft-com:office:office" xmlns:r="http://schemas.openxmlformats.org/officeDocument/2006/relationships" xmlns:m="http://schemas.openxmlformats.org/officeDocument/2006/math" xmlns:v="urn:schemas-microsoft-com:vml" xmlns:wp14="http://schemas.microsoft.com/office/word/2010/wordprocessingDrawing" xmlns:wp="http://schemas.openxmlformats.org/drawingml/2006/wordprocessingDrawing" xmlns:w10="urn:schemas-microsoft-com:office:word" xmlns:w="http://schemas.openxmlformats.org/wordprocessingml/2006/main" xmlns:w14="http://schemas.microsoft.com/office/word/2010/wordml" xmlns:w15="http://schemas.microsoft.com/office/word/2012/wordml" xmlns:w16cid="http://schemas.microsoft.com/office/word/2016/wordml/cid" xmlns:w16se="http://schemas.microsoft.com/office/word/2015/wordml/symex" xmlns:wpg="http://schemas.microsoft.com/office/word/2010/wordprocessingGroup" xmlns:wpi="http://schemas.microsoft.com/office/word/2010/wordprocessingInk" xmlns:wne="http://schemas.microsoft.com/office/word/2006/wordml" xmlns:wps="http://schemas.microsoft.com/office/word/2010/wordprocessingShape" mc:Ignorable="w14 w15 w16se w16cid wp14">
+<w:footnotes xmlns:wpc="http://schemas.microsoft.com/office/word/2010/wordprocessingCanvas" xmlns:cx="http://schemas.microsoft.com/office/drawing/2014/chartex" xmlns:cx1="http://schemas.microsoft.com/office/drawing/2015/9/8/chartex" xmlns:cx2="http://schemas.microsoft.com/office/drawing/2015/10/21/chartex" xmlns:cx3="http://schemas.microsoft.com/office/drawing/2016/5/9/chartex" xmlns:cx4="http://schemas.microsoft.com/office/drawing/2016/5/10/chartex" xmlns:cx5="http://schemas.microsoft.com/office/drawing/2016/5/11/chartex" xmlns:cx6="http://schemas.microsoft.com/office/drawing/2016/5/12/chartex" xmlns:cx7="http://schemas.microsoft.com/office/drawing/2016/5/13/chartex" xmlns:cx8="http://schemas.microsoft.com/office/drawing/2016/5/14/chartex" xmlns:mc="http://schemas.openxmlformats.org/markup-compatibility/2006" xmlns:aink="http://schemas.microsoft.com/office/drawing/2016/ink" xmlns:am3d="http://schemas.microsoft.com/office/drawing/2017/model3d" xmlns:o="urn:schemas-microsoft-com:office:office" xmlns:r="http://schemas.openxmlformats.org/officeDocument/2006/relationships" xmlns:m="http://schemas.openxmlformats.org/officeDocument/2006/math" xmlns:v="urn:schemas-microsoft-com:vml" xmlns:wp14="http://schemas.microsoft.com/office/word/2010/wordprocessingDrawing" xmlns:wp="http://schemas.openxmlformats.org/drawingml/2006/wordprocessingDrawing" xmlns:w10="urn:schemas-microsoft-com:office:word" xmlns:w="http://schemas.openxmlformats.org/wordprocessingml/2006/main" xmlns:w14="http://schemas.microsoft.com/office/word/2010/wordml" xmlns:w15="http://schemas.microsoft.com/office/word/2012/wordml" xmlns:w16cex="http://schemas.microsoft.com/office/word/2018/wordml/cex" xmlns:w16cid="http://schemas.microsoft.com/office/word/2016/wordml/cid" xmlns:w16="http://schemas.microsoft.com/office/word/2018/wordml" xmlns:w16sdtdh="http://schemas.microsoft.com/office/word/2020/wordml/sdtdatahash" xmlns:w16se="http://schemas.microsoft.com/office/word/2015/wordml/symex" xmlns:wpg="http://schemas.microsoft.com/office/word/2010/wordprocessingGroup" xmlns:wpi="http://schemas.microsoft.com/office/word/2010/wordprocessingInk" xmlns:wne="http://schemas.microsoft.com/office/word/2006/wordml" xmlns:wps="http://schemas.microsoft.com/office/word/2010/wordprocessingShape" mc:Ignorable="w14 w15 w16se w16cid w16 w16cex w16sdtdh wp14">
   <w:footnote w:type="separator" w:id="-1">
     <w:p>
       <w:pPr>
@@ -735,7 +731,7 @@
 </file>
 
 <file path=word/header1.xml><?xml version="1.0" encoding="utf-8"?>
-<w:hdr xmlns:wpc="http://schemas.microsoft.com/office/word/2010/wordprocessingCanvas" xmlns:cx="http://schemas.microsoft.com/office/drawing/2014/chartex" xmlns:cx1="http://schemas.microsoft.com/office/drawing/2015/9/8/chartex" xmlns:cx2="http://schemas.microsoft.com/office/drawing/2015/10/21/chartex" xmlns:cx3="http://schemas.microsoft.com/office/drawing/2016/5/9/chartex" xmlns:cx4="http://schemas.microsoft.com/office/drawing/2016/5/10/chartex" xmlns:cx5="http://schemas.microsoft.com/office/drawing/2016/5/11/chartex" xmlns:cx6="http://schemas.microsoft.com/office/drawing/2016/5/12/chartex" xmlns:cx7="http://schemas.microsoft.com/office/drawing/2016/5/13/chartex" xmlns:cx8="http://schemas.microsoft.com/office/drawing/2016/5/14/chartex" xmlns:mc="http://schemas.openxmlformats.org/markup-compatibility/2006" xmlns:aink="http://schemas.microsoft.com/office/drawing/2016/ink" xmlns:am3d="http://schemas.microsoft.com/office/drawing/2017/model3d" xmlns:o="urn:schemas-microsoft-com:office:office" xmlns:r="http://schemas.openxmlformats.org/officeDocument/2006/relationships" xmlns:m="http://schemas.openxmlformats.org/officeDocument/2006/math" xmlns:v="urn:schemas-microsoft-com:vml" xmlns:wp14="http://schemas.microsoft.com/office/word/2010/wordprocessingDrawing" xmlns:wp="http://schemas.openxmlformats.org/drawingml/2006/wordprocessingDrawing" xmlns:w10="urn:schemas-microsoft-com:office:word" xmlns:w="http://schemas.openxmlformats.org/wordprocessingml/2006/main" xmlns:w14="http://schemas.microsoft.com/office/word/2010/wordml" xmlns:w15="http://schemas.microsoft.com/office/word/2012/wordml" xmlns:w16cid="http://schemas.microsoft.com/office/word/2016/wordml/cid" xmlns:w16se="http://schemas.microsoft.com/office/word/2015/wordml/symex" xmlns:wpg="http://schemas.microsoft.com/office/word/2010/wordprocessingGroup" xmlns:wpi="http://schemas.microsoft.com/office/word/2010/wordprocessingInk" xmlns:wne="http://schemas.microsoft.com/office/word/2006/wordml" xmlns:wps="http://schemas.microsoft.com/office/word/2010/wordprocessingShape" mc:Ignorable="w14 w15 w16se w16cid wp14">
+<w:hdr xmlns:wpc="http://schemas.microsoft.com/office/word/2010/wordprocessingCanvas" xmlns:cx="http://schemas.microsoft.com/office/drawing/2014/chartex" xmlns:cx1="http://schemas.microsoft.com/office/drawing/2015/9/8/chartex" xmlns:cx2="http://schemas.microsoft.com/office/drawing/2015/10/21/chartex" xmlns:cx3="http://schemas.microsoft.com/office/drawing/2016/5/9/chartex" xmlns:cx4="http://schemas.microsoft.com/office/drawing/2016/5/10/chartex" xmlns:cx5="http://schemas.microsoft.com/office/drawing/2016/5/11/chartex" xmlns:cx6="http://schemas.microsoft.com/office/drawing/2016/5/12/chartex" xmlns:cx7="http://schemas.microsoft.com/office/drawing/2016/5/13/chartex" xmlns:cx8="http://schemas.microsoft.com/office/drawing/2016/5/14/chartex" xmlns:mc="http://schemas.openxmlformats.org/markup-compatibility/2006" xmlns:aink="http://schemas.microsoft.com/office/drawing/2016/ink" xmlns:am3d="http://schemas.microsoft.com/office/drawing/2017/model3d" xmlns:o="urn:schemas-microsoft-com:office:office" xmlns:r="http://schemas.openxmlformats.org/officeDocument/2006/relationships" xmlns:m="http://schemas.openxmlformats.org/officeDocument/2006/math" xmlns:v="urn:schemas-microsoft-com:vml" xmlns:wp14="http://schemas.microsoft.com/office/word/2010/wordprocessingDrawing" xmlns:wp="http://schemas.openxmlformats.org/drawingml/2006/wordprocessingDrawing" xmlns:w10="urn:schemas-microsoft-com:office:word" xmlns:w="http://schemas.openxmlformats.org/wordprocessingml/2006/main" xmlns:w14="http://schemas.microsoft.com/office/word/2010/wordml" xmlns:w15="http://schemas.microsoft.com/office/word/2012/wordml" xmlns:w16cex="http://schemas.microsoft.com/office/word/2018/wordml/cex" xmlns:w16cid="http://schemas.microsoft.com/office/word/2016/wordml/cid" xmlns:w16="http://schemas.microsoft.com/office/word/2018/wordml" xmlns:w16sdtdh="http://schemas.microsoft.com/office/word/2020/wordml/sdtdatahash" xmlns:w16se="http://schemas.microsoft.com/office/word/2015/wordml/symex" xmlns:wpg="http://schemas.microsoft.com/office/word/2010/wordprocessingGroup" xmlns:wpi="http://schemas.microsoft.com/office/word/2010/wordprocessingInk" xmlns:wne="http://schemas.microsoft.com/office/word/2006/wordml" xmlns:wps="http://schemas.microsoft.com/office/word/2010/wordprocessingShape" mc:Ignorable="w14 w15 w16se w16cid w16 w16cex w16sdtdh wp14">
   <w:p>
     <w:pPr>
       <w:pStyle w:val="a6"/>
@@ -745,7 +741,7 @@
 </file>
 
 <file path=word/header2.xml><?xml version="1.0" encoding="utf-8"?>
-<w:hdr xmlns:wpc="http://schemas.microsoft.com/office/word/2010/wordprocessingCanvas" xmlns:cx="http://schemas.microsoft.com/office/drawing/2014/chartex" xmlns:cx1="http://schemas.microsoft.com/office/drawing/2015/9/8/chartex" xmlns:cx2="http://schemas.microsoft.com/office/drawing/2015/10/21/chartex" xmlns:cx3="http://schemas.microsoft.com/office/drawing/2016/5/9/chartex" xmlns:cx4="http://schemas.microsoft.com/office/drawing/2016/5/10/chartex" xmlns:cx5="http://schemas.microsoft.com/office/drawing/2016/5/11/chartex" xmlns:cx6="http://schemas.microsoft.com/office/drawing/2016/5/12/chartex" xmlns:cx7="http://schemas.microsoft.com/office/drawing/2016/5/13/chartex" xmlns:cx8="http://schemas.microsoft.com/office/drawing/2016/5/14/chartex" xmlns:mc="http://schemas.openxmlformats.org/markup-compatibility/2006" xmlns:aink="http://schemas.microsoft.com/office/drawing/2016/ink" xmlns:am3d="http://schemas.microsoft.com/office/drawing/2017/model3d" xmlns:o="urn:schemas-microsoft-com:office:office" xmlns:r="http://schemas.openxmlformats.org/officeDocument/2006/relationships" xmlns:m="http://schemas.openxmlformats.org/officeDocument/2006/math" xmlns:v="urn:schemas-microsoft-com:vml" xmlns:wp14="http://schemas.microsoft.com/office/word/2010/wordprocessingDrawing" xmlns:wp="http://schemas.openxmlformats.org/drawingml/2006/wordprocessingDrawing" xmlns:w10="urn:schemas-microsoft-com:office:word" xmlns:w="http://schemas.openxmlformats.org/wordprocessingml/2006/main" xmlns:w14="http://schemas.microsoft.com/office/word/2010/wordml" xmlns:w15="http://schemas.microsoft.com/office/word/2012/wordml" xmlns:w16cid="http://schemas.microsoft.com/office/word/2016/wordml/cid" xmlns:w16se="http://schemas.microsoft.com/office/word/2015/wordml/symex" xmlns:wpg="http://schemas.microsoft.com/office/word/2010/wordprocessingGroup" xmlns:wpi="http://schemas.microsoft.com/office/word/2010/wordprocessingInk" xmlns:wne="http://schemas.microsoft.com/office/word/2006/wordml" xmlns:wps="http://schemas.microsoft.com/office/word/2010/wordprocessingShape" mc:Ignorable="w14 w15 w16se w16cid wp14">
+<w:hdr xmlns:wpc="http://schemas.microsoft.com/office/word/2010/wordprocessingCanvas" xmlns:cx="http://schemas.microsoft.com/office/drawing/2014/chartex" xmlns:cx1="http://schemas.microsoft.com/office/drawing/2015/9/8/chartex" xmlns:cx2="http://schemas.microsoft.com/office/drawing/2015/10/21/chartex" xmlns:cx3="http://schemas.microsoft.com/office/drawing/2016/5/9/chartex" xmlns:cx4="http://schemas.microsoft.com/office/drawing/2016/5/10/chartex" xmlns:cx5="http://schemas.microsoft.com/office/drawing/2016/5/11/chartex" xmlns:cx6="http://schemas.microsoft.com/office/drawing/2016/5/12/chartex" xmlns:cx7="http://schemas.microsoft.com/office/drawing/2016/5/13/chartex" xmlns:cx8="http://schemas.microsoft.com/office/drawing/2016/5/14/chartex" xmlns:mc="http://schemas.openxmlformats.org/markup-compatibility/2006" xmlns:aink="http://schemas.microsoft.com/office/drawing/2016/ink" xmlns:am3d="http://schemas.microsoft.com/office/drawing/2017/model3d" xmlns:o="urn:schemas-microsoft-com:office:office" xmlns:r="http://schemas.openxmlformats.org/officeDocument/2006/relationships" xmlns:m="http://schemas.openxmlformats.org/officeDocument/2006/math" xmlns:v="urn:schemas-microsoft-com:vml" xmlns:wp14="http://schemas.microsoft.com/office/word/2010/wordprocessingDrawing" xmlns:wp="http://schemas.openxmlformats.org/drawingml/2006/wordprocessingDrawing" xmlns:w10="urn:schemas-microsoft-com:office:word" xmlns:w="http://schemas.openxmlformats.org/wordprocessingml/2006/main" xmlns:w14="http://schemas.microsoft.com/office/word/2010/wordml" xmlns:w15="http://schemas.microsoft.com/office/word/2012/wordml" xmlns:w16cex="http://schemas.microsoft.com/office/word/2018/wordml/cex" xmlns:w16cid="http://schemas.microsoft.com/office/word/2016/wordml/cid" xmlns:w16="http://schemas.microsoft.com/office/word/2018/wordml" xmlns:w16sdtdh="http://schemas.microsoft.com/office/word/2020/wordml/sdtdatahash" xmlns:w16se="http://schemas.microsoft.com/office/word/2015/wordml/symex" xmlns:wpg="http://schemas.microsoft.com/office/word/2010/wordprocessingGroup" xmlns:wpi="http://schemas.microsoft.com/office/word/2010/wordprocessingInk" xmlns:wne="http://schemas.microsoft.com/office/word/2006/wordml" xmlns:wps="http://schemas.microsoft.com/office/word/2010/wordprocessingShape" mc:Ignorable="w14 w15 w16se w16cid w16 w16cex w16sdtdh wp14">
   <w:p>
     <w:pPr>
       <w:pStyle w:val="a6"/>
@@ -758,7 +754,7 @@
 </file>
 
 <file path=word/header3.xml><?xml version="1.0" encoding="utf-8"?>
-<w:hdr xmlns:wpc="http://schemas.microsoft.com/office/word/2010/wordprocessingCanvas" xmlns:cx="http://schemas.microsoft.com/office/drawing/2014/chartex" xmlns:cx1="http://schemas.microsoft.com/office/drawing/2015/9/8/chartex" xmlns:cx2="http://schemas.microsoft.com/office/drawing/2015/10/21/chartex" xmlns:cx3="http://schemas.microsoft.com/office/drawing/2016/5/9/chartex" xmlns:cx4="http://schemas.microsoft.com/office/drawing/2016/5/10/chartex" xmlns:cx5="http://schemas.microsoft.com/office/drawing/2016/5/11/chartex" xmlns:cx6="http://schemas.microsoft.com/office/drawing/2016/5/12/chartex" xmlns:cx7="http://schemas.microsoft.com/office/drawing/2016/5/13/chartex" xmlns:cx8="http://schemas.microsoft.com/office/drawing/2016/5/14/chartex" xmlns:mc="http://schemas.openxmlformats.org/markup-compatibility/2006" xmlns:aink="http://schemas.microsoft.com/office/drawing/2016/ink" xmlns:am3d="http://schemas.microsoft.com/office/drawing/2017/model3d" xmlns:o="urn:schemas-microsoft-com:office:office" xmlns:r="http://schemas.openxmlformats.org/officeDocument/2006/relationships" xmlns:m="http://schemas.openxmlformats.org/officeDocument/2006/math" xmlns:v="urn:schemas-microsoft-com:vml" xmlns:wp14="http://schemas.microsoft.com/office/word/2010/wordprocessingDrawing" xmlns:wp="http://schemas.openxmlformats.org/drawingml/2006/wordprocessingDrawing" xmlns:w10="urn:schemas-microsoft-com:office:word" xmlns:w="http://schemas.openxmlformats.org/wordprocessingml/2006/main" xmlns:w14="http://schemas.microsoft.com/office/word/2010/wordml" xmlns:w15="http://schemas.microsoft.com/office/word/2012/wordml" xmlns:w16cid="http://schemas.microsoft.com/office/word/2016/wordml/cid" xmlns:w16se="http://schemas.microsoft.com/office/word/2015/wordml/symex" xmlns:wpg="http://schemas.microsoft.com/office/word/2010/wordprocessingGroup" xmlns:wpi="http://schemas.microsoft.com/office/word/2010/wordprocessingInk" xmlns:wne="http://schemas.microsoft.com/office/word/2006/wordml" xmlns:wps="http://schemas.microsoft.com/office/word/2010/wordprocessingShape" mc:Ignorable="w14 w15 w16se w16cid wp14">
+<w:hdr xmlns:wpc="http://schemas.microsoft.com/office/word/2010/wordprocessingCanvas" xmlns:cx="http://schemas.microsoft.com/office/drawing/2014/chartex" xmlns:cx1="http://schemas.microsoft.com/office/drawing/2015/9/8/chartex" xmlns:cx2="http://schemas.microsoft.com/office/drawing/2015/10/21/chartex" xmlns:cx3="http://schemas.microsoft.com/office/drawing/2016/5/9/chartex" xmlns:cx4="http://schemas.microsoft.com/office/drawing/2016/5/10/chartex" xmlns:cx5="http://schemas.microsoft.com/office/drawing/2016/5/11/chartex" xmlns:cx6="http://schemas.microsoft.com/office/drawing/2016/5/12/chartex" xmlns:cx7="http://schemas.microsoft.com/office/drawing/2016/5/13/chartex" xmlns:cx8="http://schemas.microsoft.com/office/drawing/2016/5/14/chartex" xmlns:mc="http://schemas.openxmlformats.org/markup-compatibility/2006" xmlns:aink="http://schemas.microsoft.com/office/drawing/2016/ink" xmlns:am3d="http://schemas.microsoft.com/office/drawing/2017/model3d" xmlns:o="urn:schemas-microsoft-com:office:office" xmlns:r="http://schemas.openxmlformats.org/officeDocument/2006/relationships" xmlns:m="http://schemas.openxmlformats.org/officeDocument/2006/math" xmlns:v="urn:schemas-microsoft-com:vml" xmlns:wp14="http://schemas.microsoft.com/office/word/2010/wordprocessingDrawing" xmlns:wp="http://schemas.openxmlformats.org/drawingml/2006/wordprocessingDrawing" xmlns:w10="urn:schemas-microsoft-com:office:word" xmlns:w="http://schemas.openxmlformats.org/wordprocessingml/2006/main" xmlns:w14="http://schemas.microsoft.com/office/word/2010/wordml" xmlns:w15="http://schemas.microsoft.com/office/word/2012/wordml" xmlns:w16cex="http://schemas.microsoft.com/office/word/2018/wordml/cex" xmlns:w16cid="http://schemas.microsoft.com/office/word/2016/wordml/cid" xmlns:w16="http://schemas.microsoft.com/office/word/2018/wordml" xmlns:w16sdtdh="http://schemas.microsoft.com/office/word/2020/wordml/sdtdatahash" xmlns:w16se="http://schemas.microsoft.com/office/word/2015/wordml/symex" xmlns:wpg="http://schemas.microsoft.com/office/word/2010/wordprocessingGroup" xmlns:wpi="http://schemas.microsoft.com/office/word/2010/wordprocessingInk" xmlns:wne="http://schemas.microsoft.com/office/word/2006/wordml" xmlns:wps="http://schemas.microsoft.com/office/word/2010/wordprocessingShape" mc:Ignorable="w14 w15 w16se w16cid w16 w16cex w16sdtdh wp14">
   <w:p>
     <w:pPr>
       <w:pStyle w:val="a6"/>
@@ -768,7 +764,7 @@
 </file>
 
 <file path=word/numbering.xml><?xml version="1.0" encoding="utf-8"?>
-<w:numbering xmlns:wpc="http://schemas.microsoft.com/office/word/2010/wordprocessingCanvas" xmlns:cx="http://schemas.microsoft.com/office/drawing/2014/chartex" xmlns:cx1="http://schemas.microsoft.com/office/drawing/2015/9/8/chartex" xmlns:cx2="http://schemas.microsoft.com/office/drawing/2015/10/21/chartex" xmlns:cx3="http://schemas.microsoft.com/office/drawing/2016/5/9/chartex" xmlns:cx4="http://schemas.microsoft.com/office/drawing/2016/5/10/chartex" xmlns:cx5="http://schemas.microsoft.com/office/drawing/2016/5/11/chartex" xmlns:cx6="http://schemas.microsoft.com/office/drawing/2016/5/12/chartex" xmlns:cx7="http://schemas.microsoft.com/office/drawing/2016/5/13/chartex" xmlns:cx8="http://schemas.microsoft.com/office/drawing/2016/5/14/chartex" xmlns:mc="http://schemas.openxmlformats.org/markup-compatibility/2006" xmlns:aink="http://schemas.microsoft.com/office/drawing/2016/ink" xmlns:am3d="http://schemas.microsoft.com/office/drawing/2017/model3d" xmlns:o="urn:schemas-microsoft-com:office:office" xmlns:r="http://schemas.openxmlformats.org/officeDocument/2006/relationships" xmlns:m="http://schemas.openxmlformats.org/officeDocument/2006/math" xmlns:v="urn:schemas-microsoft-com:vml" xmlns:wp14="http://schemas.microsoft.com/office/word/2010/wordprocessingDrawing" xmlns:wp="http://schemas.openxmlformats.org/drawingml/2006/wordprocessingDrawing" xmlns:w10="urn:schemas-microsoft-com:office:word" xmlns:w="http://schemas.openxmlformats.org/wordprocessingml/2006/main" xmlns:w14="http://schemas.microsoft.com/office/word/2010/wordml" xmlns:w15="http://schemas.microsoft.com/office/word/2012/wordml" xmlns:w16cid="http://schemas.microsoft.com/office/word/2016/wordml/cid" xmlns:w16se="http://schemas.microsoft.com/office/word/2015/wordml/symex" xmlns:wpg="http://schemas.microsoft.com/office/word/2010/wordprocessingGroup" xmlns:wpi="http://schemas.microsoft.com/office/word/2010/wordprocessingInk" xmlns:wne="http://schemas.microsoft.com/office/word/2006/wordml" xmlns:wps="http://schemas.microsoft.com/office/word/2010/wordprocessingShape" mc:Ignorable="w14 w15 w16se w16cid wp14">
+<w:numbering xmlns:wpc="http://schemas.microsoft.com/office/word/2010/wordprocessingCanvas" xmlns:cx="http://schemas.microsoft.com/office/drawing/2014/chartex" xmlns:cx1="http://schemas.microsoft.com/office/drawing/2015/9/8/chartex" xmlns:cx2="http://schemas.microsoft.com/office/drawing/2015/10/21/chartex" xmlns:cx3="http://schemas.microsoft.com/office/drawing/2016/5/9/chartex" xmlns:cx4="http://schemas.microsoft.com/office/drawing/2016/5/10/chartex" xmlns:cx5="http://schemas.microsoft.com/office/drawing/2016/5/11/chartex" xmlns:cx6="http://schemas.microsoft.com/office/drawing/2016/5/12/chartex" xmlns:cx7="http://schemas.microsoft.com/office/drawing/2016/5/13/chartex" xmlns:cx8="http://schemas.microsoft.com/office/drawing/2016/5/14/chartex" xmlns:mc="http://schemas.openxmlformats.org/markup-compatibility/2006" xmlns:aink="http://schemas.microsoft.com/office/drawing/2016/ink" xmlns:am3d="http://schemas.microsoft.com/office/drawing/2017/model3d" xmlns:o="urn:schemas-microsoft-com:office:office" xmlns:r="http://schemas.openxmlformats.org/officeDocument/2006/relationships" xmlns:m="http://schemas.openxmlformats.org/officeDocument/2006/math" xmlns:v="urn:schemas-microsoft-com:vml" xmlns:wp14="http://schemas.microsoft.com/office/word/2010/wordprocessingDrawing" xmlns:wp="http://schemas.openxmlformats.org/drawingml/2006/wordprocessingDrawing" xmlns:w10="urn:schemas-microsoft-com:office:word" xmlns:w="http://schemas.openxmlformats.org/wordprocessingml/2006/main" xmlns:w14="http://schemas.microsoft.com/office/word/2010/wordml" xmlns:w15="http://schemas.microsoft.com/office/word/2012/wordml" xmlns:w16cex="http://schemas.microsoft.com/office/word/2018/wordml/cex" xmlns:w16cid="http://schemas.microsoft.com/office/word/2016/wordml/cid" xmlns:w16="http://schemas.microsoft.com/office/word/2018/wordml" xmlns:w16sdtdh="http://schemas.microsoft.com/office/word/2020/wordml/sdtdatahash" xmlns:w16se="http://schemas.microsoft.com/office/word/2015/wordml/symex" xmlns:wpg="http://schemas.microsoft.com/office/word/2010/wordprocessingGroup" xmlns:wpi="http://schemas.microsoft.com/office/word/2010/wordprocessingInk" xmlns:wne="http://schemas.microsoft.com/office/word/2006/wordml" xmlns:wps="http://schemas.microsoft.com/office/word/2010/wordprocessingShape" mc:Ignorable="w14 w15 w16se w16cid w16 w16cex w16sdtdh wp14">
   <w:abstractNum w:abstractNumId="0" w15:restartNumberingAfterBreak="0">
     <w:nsid w:val="FFFFFF7C"/>
     <w:multiLevelType w:val="singleLevel"/>
@@ -2679,7 +2675,7 @@
 </file>
 
 <file path=word/styles.xml><?xml version="1.0" encoding="utf-8"?>
-<w:styles xmlns:mc="http://schemas.openxmlformats.org/markup-compatibility/2006" xmlns:r="http://schemas.openxmlformats.org/officeDocument/2006/relationships" xmlns:w="http://schemas.openxmlformats.org/wordprocessingml/2006/main" xmlns:w14="http://schemas.microsoft.com/office/word/2010/wordml" xmlns:w15="http://schemas.microsoft.com/office/word/2012/wordml" xmlns:w16cid="http://schemas.microsoft.com/office/word/2016/wordml/cid" xmlns:w16se="http://schemas.microsoft.com/office/word/2015/wordml/symex" mc:Ignorable="w14 w15 w16se w16cid">
+<w:styles xmlns:mc="http://schemas.openxmlformats.org/markup-compatibility/2006" xmlns:r="http://schemas.openxmlformats.org/officeDocument/2006/relationships" xmlns:w="http://schemas.openxmlformats.org/wordprocessingml/2006/main" xmlns:w14="http://schemas.microsoft.com/office/word/2010/wordml" xmlns:w15="http://schemas.microsoft.com/office/word/2012/wordml" xmlns:w16cex="http://schemas.microsoft.com/office/word/2018/wordml/cex" xmlns:w16cid="http://schemas.microsoft.com/office/word/2016/wordml/cid" xmlns:w16="http://schemas.microsoft.com/office/word/2018/wordml" xmlns:w16sdtdh="http://schemas.microsoft.com/office/word/2020/wordml/sdtdatahash" xmlns:w16se="http://schemas.microsoft.com/office/word/2015/wordml/symex" mc:Ignorable="w14 w15 w16se w16cid w16 w16cex w16sdtdh">
   <w:docDefaults>
     <w:rPrDefault>
       <w:rPr>
